--- a/doc/02_Protokolle/2011_05_26_protokoll_25.docx
+++ b/doc/02_Protokolle/2011_05_26_protokoll_25.docx
@@ -1268,28 +1268,30 @@
     </w:p>
     <w:p>
       <w:r>
-        <w:t>Lorem ipsum</w:t>
+        <w:t>-</w:t>
       </w:r>
+      <w:bookmarkStart w:id="5" w:name="_GoBack"/>
+      <w:bookmarkEnd w:id="5"/>
     </w:p>
     <w:p>
       <w:pPr>
         <w:pStyle w:val="berschrift1"/>
       </w:pPr>
-      <w:bookmarkStart w:id="5" w:name="_Toc287347235"/>
+      <w:bookmarkStart w:id="6" w:name="_Toc287347235"/>
       <w:r>
         <w:t>Aufgabenverteilung</w:t>
       </w:r>
-      <w:bookmarkEnd w:id="5"/>
+      <w:bookmarkEnd w:id="6"/>
     </w:p>
     <w:p>
       <w:pPr>
         <w:pStyle w:val="berschrift2"/>
       </w:pPr>
-      <w:bookmarkStart w:id="6" w:name="_Toc287347236"/>
+      <w:bookmarkStart w:id="7" w:name="_Toc287347236"/>
       <w:r>
         <w:t>Elmer Lukas</w:t>
       </w:r>
-      <w:bookmarkEnd w:id="6"/>
+      <w:bookmarkEnd w:id="7"/>
     </w:p>
     <w:p>
       <w:pPr>
@@ -1299,7 +1301,7 @@
           <w:numId w:val="6"/>
         </w:numPr>
       </w:pPr>
-      <w:bookmarkStart w:id="7" w:name="_Toc287347237"/>
+      <w:bookmarkStart w:id="8" w:name="_Toc287347237"/>
       <w:r>
         <w:t>Deployment und Release erstellen V1.0</w:t>
       </w:r>
@@ -1390,7 +1392,7 @@
         <w:lastRenderedPageBreak/>
         <w:t>Heidt Christina</w:t>
       </w:r>
-      <w:bookmarkEnd w:id="7"/>
+      <w:bookmarkEnd w:id="8"/>
     </w:p>
     <w:p>
       <w:pPr>
@@ -1400,7 +1402,7 @@
           <w:numId w:val="5"/>
         </w:numPr>
       </w:pPr>
-      <w:bookmarkStart w:id="8" w:name="_Toc287347238"/>
+      <w:bookmarkStart w:id="9" w:name="_Toc287347238"/>
       <w:r>
         <w:t>Usability Tests</w:t>
       </w:r>
@@ -1434,8 +1436,6 @@
       <w:r>
         <w:t>Änderungen laut MS4 in Dokument eintragen.</w:t>
       </w:r>
-      <w:bookmarkStart w:id="9" w:name="_GoBack"/>
-      <w:bookmarkEnd w:id="9"/>
     </w:p>
     <w:p>
       <w:pPr>
@@ -1444,7 +1444,7 @@
       <w:r>
         <w:t>Steiner Diego</w:t>
       </w:r>
-      <w:bookmarkEnd w:id="8"/>
+      <w:bookmarkEnd w:id="9"/>
     </w:p>
     <w:p>
       <w:pPr>
@@ -1729,7 +1729,7 @@
       <w:rPr>
         <w:noProof/>
       </w:rPr>
-      <w:t>26. Mai 2011</w:t>
+      <w:t>30. Mai 2011</w:t>
     </w:r>
     <w:r>
       <w:fldChar w:fldCharType="end"/>
@@ -1767,7 +1767,7 @@
         <w:noProof/>
         <w:lang w:val="de-DE"/>
       </w:rPr>
-      <w:t>2</w:t>
+      <w:t>1</w:t>
     </w:r>
     <w:r>
       <w:rPr>
@@ -5867,7 +5867,7 @@
 </file>
 
 <file path=customXml/itemProps1.xml><?xml version="1.0" encoding="utf-8"?>
-<ds:datastoreItem xmlns:ds="http://schemas.openxmlformats.org/officeDocument/2006/customXml" ds:itemID="{42706825-55F4-4EF3-B243-6BDDD7FF5752}">
+<ds:datastoreItem xmlns:ds="http://schemas.openxmlformats.org/officeDocument/2006/customXml" ds:itemID="{E22291DD-DBFF-43F7-81E0-A3E764DAD1B6}">
   <ds:schemaRefs>
     <ds:schemaRef ds:uri="http://schemas.openxmlformats.org/officeDocument/2006/bibliography"/>
   </ds:schemaRefs>

--- a/doc/02_Protokolle/2011_05_26_protokoll_25.docx
+++ b/doc/02_Protokolle/2011_05_26_protokoll_25.docx
@@ -43,7 +43,7 @@
       <w:pPr>
         <w:pStyle w:val="berschrift1"/>
       </w:pPr>
-      <w:bookmarkStart w:id="0" w:name="_Toc287347230"/>
+      <w:bookmarkStart w:id="0" w:name="_Toc294609292"/>
       <w:r>
         <w:t>Dokumentinformationen</w:t>
       </w:r>
@@ -53,7 +53,7 @@
       <w:pPr>
         <w:pStyle w:val="berschrift2"/>
       </w:pPr>
-      <w:bookmarkStart w:id="1" w:name="_Toc287347231"/>
+      <w:bookmarkStart w:id="1" w:name="_Toc294609293"/>
       <w:r>
         <w:t>Änderungsgeschichte</w:t>
       </w:r>
@@ -203,7 +203,7 @@
         </w:tc>
       </w:tr>
     </w:tbl>
-    <w:bookmarkStart w:id="2" w:name="_Toc287347232" w:displacedByCustomXml="next"/>
+    <w:bookmarkStart w:id="2" w:name="_Toc294609294" w:displacedByCustomXml="next"/>
     <w:sdt>
       <w:sdtPr>
         <w:rPr>
@@ -237,6 +237,8 @@
           </w:r>
           <w:bookmarkEnd w:id="2"/>
         </w:p>
+        <w:bookmarkStart w:id="3" w:name="_GoBack"/>
+        <w:bookmarkEnd w:id="3"/>
         <w:p>
           <w:pPr>
             <w:pStyle w:val="Verzeichnis1"/>
@@ -267,7 +269,7 @@
             </w:rPr>
             <w:fldChar w:fldCharType="separate"/>
           </w:r>
-          <w:hyperlink w:anchor="_Toc287347230" w:history="1">
+          <w:hyperlink w:anchor="_Toc294609292" w:history="1">
             <w:r>
               <w:rPr>
                 <w:rStyle w:val="Hyperlink"/>
@@ -311,7 +313,7 @@
                 <w:noProof/>
                 <w:webHidden/>
               </w:rPr>
-              <w:instrText xml:space="preserve"> PAGEREF _Toc287347230 \h </w:instrText>
+              <w:instrText xml:space="preserve"> PAGEREF _Toc294609292 \h </w:instrText>
             </w:r>
             <w:r>
               <w:rPr>
@@ -356,7 +358,7 @@
               <w:lang w:eastAsia="de-CH"/>
             </w:rPr>
           </w:pPr>
-          <w:hyperlink w:anchor="_Toc287347231" w:history="1">
+          <w:hyperlink w:anchor="_Toc294609293" w:history="1">
             <w:r>
               <w:rPr>
                 <w:rStyle w:val="Hyperlink"/>
@@ -399,7 +401,7 @@
                 <w:noProof/>
                 <w:webHidden/>
               </w:rPr>
-              <w:instrText xml:space="preserve"> PAGEREF _Toc287347231 \h </w:instrText>
+              <w:instrText xml:space="preserve"> PAGEREF _Toc294609293 \h </w:instrText>
             </w:r>
             <w:r>
               <w:rPr>
@@ -444,7 +446,7 @@
               <w:lang w:eastAsia="de-CH"/>
             </w:rPr>
           </w:pPr>
-          <w:hyperlink w:anchor="_Toc287347232" w:history="1">
+          <w:hyperlink w:anchor="_Toc294609294" w:history="1">
             <w:r>
               <w:rPr>
                 <w:rStyle w:val="Hyperlink"/>
@@ -488,7 +490,7 @@
                 <w:noProof/>
                 <w:webHidden/>
               </w:rPr>
-              <w:instrText xml:space="preserve"> PAGEREF _Toc287347232 \h </w:instrText>
+              <w:instrText xml:space="preserve"> PAGEREF _Toc294609294 \h </w:instrText>
             </w:r>
             <w:r>
               <w:rPr>
@@ -534,7 +536,7 @@
               <w:lang w:eastAsia="de-CH"/>
             </w:rPr>
           </w:pPr>
-          <w:hyperlink w:anchor="_Toc287347233" w:history="1">
+          <w:hyperlink w:anchor="_Toc294609295" w:history="1">
             <w:r>
               <w:rPr>
                 <w:rStyle w:val="Hyperlink"/>
@@ -578,7 +580,7 @@
                 <w:noProof/>
                 <w:webHidden/>
               </w:rPr>
-              <w:instrText xml:space="preserve"> PAGEREF _Toc287347233 \h </w:instrText>
+              <w:instrText xml:space="preserve"> PAGEREF _Toc294609295 \h </w:instrText>
             </w:r>
             <w:r>
               <w:rPr>
@@ -624,7 +626,7 @@
               <w:lang w:eastAsia="de-CH"/>
             </w:rPr>
           </w:pPr>
-          <w:hyperlink w:anchor="_Toc287347234" w:history="1">
+          <w:hyperlink w:anchor="_Toc294609296" w:history="1">
             <w:r>
               <w:rPr>
                 <w:rStyle w:val="Hyperlink"/>
@@ -647,7 +649,7 @@
                 <w:rStyle w:val="Hyperlink"/>
                 <w:noProof/>
               </w:rPr>
-              <w:t>Diskussion / Beschlüsse</w:t>
+              <w:t>Aufgabenverteilung</w:t>
             </w:r>
             <w:r>
               <w:rPr>
@@ -668,97 +670,7 @@
                 <w:noProof/>
                 <w:webHidden/>
               </w:rPr>
-              <w:instrText xml:space="preserve"> PAGEREF _Toc287347234 \h </w:instrText>
-            </w:r>
-            <w:r>
-              <w:rPr>
-                <w:noProof/>
-                <w:webHidden/>
-              </w:rPr>
-            </w:r>
-            <w:r>
-              <w:rPr>
-                <w:noProof/>
-                <w:webHidden/>
-              </w:rPr>
-              <w:fldChar w:fldCharType="separate"/>
-            </w:r>
-            <w:r>
-              <w:rPr>
-                <w:noProof/>
-                <w:webHidden/>
-              </w:rPr>
-              <w:t>1</w:t>
-            </w:r>
-            <w:r>
-              <w:rPr>
-                <w:noProof/>
-                <w:webHidden/>
-              </w:rPr>
-              <w:fldChar w:fldCharType="end"/>
-            </w:r>
-          </w:hyperlink>
-        </w:p>
-        <w:p>
-          <w:pPr>
-            <w:pStyle w:val="Verzeichnis1"/>
-            <w:tabs>
-              <w:tab w:val="left" w:pos="440"/>
-              <w:tab w:val="right" w:leader="dot" w:pos="9062"/>
-            </w:tabs>
-            <w:rPr>
-              <w:b w:val="0"/>
-              <w:noProof/>
-              <w:sz w:val="22"/>
-              <w:szCs w:val="22"/>
-              <w:lang w:eastAsia="de-CH"/>
-            </w:rPr>
-          </w:pPr>
-          <w:hyperlink w:anchor="_Toc287347235" w:history="1">
-            <w:r>
-              <w:rPr>
-                <w:rStyle w:val="Hyperlink"/>
-                <w:noProof/>
-              </w:rPr>
-              <w:t>4</w:t>
-            </w:r>
-            <w:r>
-              <w:rPr>
-                <w:b w:val="0"/>
-                <w:noProof/>
-                <w:sz w:val="22"/>
-                <w:szCs w:val="22"/>
-                <w:lang w:eastAsia="de-CH"/>
-              </w:rPr>
-              <w:tab/>
-            </w:r>
-            <w:r>
-              <w:rPr>
-                <w:rStyle w:val="Hyperlink"/>
-                <w:noProof/>
-              </w:rPr>
-              <w:t>Aufgabenverteilung</w:t>
-            </w:r>
-            <w:r>
-              <w:rPr>
-                <w:noProof/>
-                <w:webHidden/>
-              </w:rPr>
-              <w:tab/>
-            </w:r>
-            <w:r>
-              <w:rPr>
-                <w:noProof/>
-                <w:webHidden/>
-              </w:rPr>
-              <w:fldChar w:fldCharType="begin"/>
-            </w:r>
-            <w:r>
-              <w:rPr>
-                <w:noProof/>
-                <w:webHidden/>
-              </w:rPr>
-              <w:instrText xml:space="preserve"> PAGEREF _Toc287347235 \h </w:instrText>
+              <w:instrText xml:space="preserve"> PAGEREF _Toc294609296 \h </w:instrText>
             </w:r>
             <w:r>
               <w:rPr>
@@ -803,13 +715,13 @@
               <w:lang w:eastAsia="de-CH"/>
             </w:rPr>
           </w:pPr>
-          <w:hyperlink w:anchor="_Toc287347236" w:history="1">
+          <w:hyperlink w:anchor="_Toc294609297" w:history="1">
             <w:r>
               <w:rPr>
                 <w:rStyle w:val="Hyperlink"/>
                 <w:noProof/>
               </w:rPr>
-              <w:t>4.1</w:t>
+              <w:t>3.1</w:t>
             </w:r>
             <w:r>
               <w:rPr>
@@ -846,7 +758,7 @@
                 <w:noProof/>
                 <w:webHidden/>
               </w:rPr>
-              <w:instrText xml:space="preserve"> PAGEREF _Toc287347236 \h </w:instrText>
+              <w:instrText xml:space="preserve"> PAGEREF _Toc294609297 \h </w:instrText>
             </w:r>
             <w:r>
               <w:rPr>
@@ -891,13 +803,13 @@
               <w:lang w:eastAsia="de-CH"/>
             </w:rPr>
           </w:pPr>
-          <w:hyperlink w:anchor="_Toc287347237" w:history="1">
+          <w:hyperlink w:anchor="_Toc294609298" w:history="1">
             <w:r>
               <w:rPr>
                 <w:rStyle w:val="Hyperlink"/>
                 <w:noProof/>
               </w:rPr>
-              <w:t>4.2</w:t>
+              <w:t>3.2</w:t>
             </w:r>
             <w:r>
               <w:rPr>
@@ -934,7 +846,7 @@
                 <w:noProof/>
                 <w:webHidden/>
               </w:rPr>
-              <w:instrText xml:space="preserve"> PAGEREF _Toc287347237 \h </w:instrText>
+              <w:instrText xml:space="preserve"> PAGEREF _Toc294609298 \h </w:instrText>
             </w:r>
             <w:r>
               <w:rPr>
@@ -954,7 +866,7 @@
                 <w:noProof/>
                 <w:webHidden/>
               </w:rPr>
-              <w:t>1</w:t>
+              <w:t>2</w:t>
             </w:r>
             <w:r>
               <w:rPr>
@@ -979,13 +891,13 @@
               <w:lang w:eastAsia="de-CH"/>
             </w:rPr>
           </w:pPr>
-          <w:hyperlink w:anchor="_Toc287347238" w:history="1">
+          <w:hyperlink w:anchor="_Toc294609299" w:history="1">
             <w:r>
               <w:rPr>
                 <w:rStyle w:val="Hyperlink"/>
                 <w:noProof/>
               </w:rPr>
-              <w:t>4.3</w:t>
+              <w:t>3.3</w:t>
             </w:r>
             <w:r>
               <w:rPr>
@@ -1022,7 +934,7 @@
                 <w:noProof/>
                 <w:webHidden/>
               </w:rPr>
-              <w:instrText xml:space="preserve"> PAGEREF _Toc287347238 \h </w:instrText>
+              <w:instrText xml:space="preserve"> PAGEREF _Toc294609299 \h </w:instrText>
             </w:r>
             <w:r>
               <w:rPr>
@@ -1067,13 +979,13 @@
               <w:lang w:eastAsia="de-CH"/>
             </w:rPr>
           </w:pPr>
-          <w:hyperlink w:anchor="_Toc287347239" w:history="1">
+          <w:hyperlink w:anchor="_Toc294609300" w:history="1">
             <w:r>
               <w:rPr>
                 <w:rStyle w:val="Hyperlink"/>
                 <w:noProof/>
               </w:rPr>
-              <w:t>4.4</w:t>
+              <w:t>3.4</w:t>
             </w:r>
             <w:r>
               <w:rPr>
@@ -1110,7 +1022,7 @@
                 <w:noProof/>
                 <w:webHidden/>
               </w:rPr>
-              <w:instrText xml:space="preserve"> PAGEREF _Toc287347239 \h </w:instrText>
+              <w:instrText xml:space="preserve"> PAGEREF _Toc294609300 \h </w:instrText>
             </w:r>
             <w:r>
               <w:rPr>
@@ -1155,13 +1067,13 @@
               <w:lang w:eastAsia="de-CH"/>
             </w:rPr>
           </w:pPr>
-          <w:hyperlink w:anchor="_Toc287347240" w:history="1">
+          <w:hyperlink w:anchor="_Toc294609301" w:history="1">
             <w:r>
               <w:rPr>
                 <w:rStyle w:val="Hyperlink"/>
                 <w:noProof/>
               </w:rPr>
-              <w:t>4.5</w:t>
+              <w:t>3.5</w:t>
             </w:r>
             <w:r>
               <w:rPr>
@@ -1198,7 +1110,7 @@
                 <w:noProof/>
                 <w:webHidden/>
               </w:rPr>
-              <w:instrText xml:space="preserve"> PAGEREF _Toc287347240 \h </w:instrText>
+              <w:instrText xml:space="preserve"> PAGEREF _Toc294609301 \h </w:instrText>
             </w:r>
             <w:r>
               <w:rPr>
@@ -1245,11 +1157,11 @@
       <w:pPr>
         <w:pStyle w:val="berschrift1"/>
       </w:pPr>
-      <w:bookmarkStart w:id="3" w:name="_Toc287347233"/>
+      <w:bookmarkStart w:id="4" w:name="_Toc294609295"/>
       <w:r>
         <w:t>Traktanden</w:t>
       </w:r>
-      <w:bookmarkEnd w:id="3"/>
+      <w:bookmarkEnd w:id="4"/>
     </w:p>
     <w:p>
       <w:r>
@@ -1260,38 +1172,21 @@
       <w:pPr>
         <w:pStyle w:val="berschrift1"/>
       </w:pPr>
-      <w:bookmarkStart w:id="4" w:name="_Toc287347234"/>
+      <w:bookmarkStart w:id="5" w:name="_Toc294609296"/>
       <w:r>
-        <w:t>Diskussion / Beschlüsse</w:t>
+        <w:t>Aufgabenverteilung</w:t>
       </w:r>
-      <w:bookmarkEnd w:id="4"/>
-    </w:p>
-    <w:p>
-      <w:r>
-        <w:t>-</w:t>
-      </w:r>
-      <w:bookmarkStart w:id="5" w:name="_GoBack"/>
       <w:bookmarkEnd w:id="5"/>
     </w:p>
     <w:p>
       <w:pPr>
-        <w:pStyle w:val="berschrift1"/>
-      </w:pPr>
-      <w:bookmarkStart w:id="6" w:name="_Toc287347235"/>
-      <w:r>
-        <w:t>Aufgabenverteilung</w:t>
-      </w:r>
-      <w:bookmarkEnd w:id="6"/>
-    </w:p>
-    <w:p>
-      <w:pPr>
         <w:pStyle w:val="berschrift2"/>
       </w:pPr>
-      <w:bookmarkStart w:id="7" w:name="_Toc287347236"/>
+      <w:bookmarkStart w:id="6" w:name="_Toc294609297"/>
       <w:r>
         <w:t>Elmer Lukas</w:t>
       </w:r>
-      <w:bookmarkEnd w:id="7"/>
+      <w:bookmarkEnd w:id="6"/>
     </w:p>
     <w:p>
       <w:pPr>
@@ -1301,9 +1196,13 @@
           <w:numId w:val="6"/>
         </w:numPr>
       </w:pPr>
-      <w:bookmarkStart w:id="8" w:name="_Toc287347237"/>
+      <w:proofErr w:type="spellStart"/>
       <w:r>
-        <w:t>Deployment und Release erstellen V1.0</w:t>
+        <w:t>Deployment</w:t>
+      </w:r>
+      <w:proofErr w:type="spellEnd"/>
+      <w:r>
+        <w:t xml:space="preserve"> und Release erstellen V1.0</w:t>
       </w:r>
     </w:p>
     <w:p>
@@ -1332,6 +1231,7 @@
           <w:lang w:val="en-GB"/>
         </w:rPr>
       </w:pPr>
+      <w:proofErr w:type="spellStart"/>
       <w:r>
         <w:t>Refactor</w:t>
       </w:r>
@@ -1341,6 +1241,7 @@
         </w:rPr>
         <w:t>ing</w:t>
       </w:r>
+      <w:proofErr w:type="spellEnd"/>
     </w:p>
     <w:p>
       <w:pPr>
@@ -1353,18 +1254,28 @@
           <w:lang w:val="en-GB"/>
         </w:rPr>
       </w:pPr>
+      <w:proofErr w:type="spellStart"/>
       <w:r>
         <w:rPr>
           <w:lang w:val="en-GB"/>
         </w:rPr>
         <w:t>Präsentation</w:t>
       </w:r>
+      <w:proofErr w:type="spellEnd"/>
       <w:r>
         <w:rPr>
           <w:lang w:val="en-GB"/>
         </w:rPr>
-        <w:t xml:space="preserve"> vorbereiten</w:t>
+        <w:t xml:space="preserve"> </w:t>
       </w:r>
+      <w:proofErr w:type="spellStart"/>
+      <w:r>
+        <w:rPr>
+          <w:lang w:val="en-GB"/>
+        </w:rPr>
+        <w:t>vorbereiten</w:t>
+      </w:r>
+      <w:proofErr w:type="spellEnd"/>
     </w:p>
     <w:p>
       <w:pPr>
@@ -1377,22 +1288,51 @@
           <w:lang w:val="en-GB"/>
         </w:rPr>
       </w:pPr>
+      <w:proofErr w:type="spellStart"/>
       <w:r>
         <w:rPr>
           <w:lang w:val="en-GB"/>
         </w:rPr>
-        <w:t>Projektplan aktualisieren</w:t>
+        <w:t>Projektplan</w:t>
+      </w:r>
+      <w:proofErr w:type="spellEnd"/>
+      <w:r>
+        <w:rPr>
+          <w:lang w:val="en-GB"/>
+        </w:rPr>
+        <w:t xml:space="preserve"> </w:t>
+      </w:r>
+      <w:proofErr w:type="spellStart"/>
+      <w:r>
+        <w:rPr>
+          <w:lang w:val="en-GB"/>
+        </w:rPr>
+        <w:t>aktualisieren</w:t>
+      </w:r>
+      <w:proofErr w:type="spellEnd"/>
+    </w:p>
+    <w:p>
+      <w:pPr>
+        <w:rPr>
+          <w:spacing w:val="15"/>
+          <w:sz w:val="22"/>
+          <w:szCs w:val="22"/>
+        </w:rPr>
+      </w:pPr>
+      <w:r>
+        <w:br w:type="page"/>
       </w:r>
     </w:p>
     <w:p>
       <w:pPr>
         <w:pStyle w:val="berschrift2"/>
       </w:pPr>
+      <w:bookmarkStart w:id="7" w:name="_Toc294609298"/>
       <w:r>
         <w:lastRenderedPageBreak/>
         <w:t>Heidt Christina</w:t>
       </w:r>
-      <w:bookmarkEnd w:id="8"/>
+      <w:bookmarkEnd w:id="7"/>
     </w:p>
     <w:p>
       <w:pPr>
@@ -1402,9 +1342,13 @@
           <w:numId w:val="5"/>
         </w:numPr>
       </w:pPr>
-      <w:bookmarkStart w:id="9" w:name="_Toc287347238"/>
+      <w:proofErr w:type="spellStart"/>
       <w:r>
-        <w:t>Usability Tests</w:t>
+        <w:t>Usability</w:t>
+      </w:r>
+      <w:proofErr w:type="spellEnd"/>
+      <w:r>
+        <w:t xml:space="preserve"> Tests</w:t>
       </w:r>
     </w:p>
     <w:p>
@@ -1441,10 +1385,11 @@
       <w:pPr>
         <w:pStyle w:val="berschrift2"/>
       </w:pPr>
+      <w:bookmarkStart w:id="8" w:name="_Toc294609299"/>
       <w:r>
         <w:t>Steiner Diego</w:t>
       </w:r>
-      <w:bookmarkEnd w:id="9"/>
+      <w:bookmarkEnd w:id="8"/>
     </w:p>
     <w:p>
       <w:pPr>
@@ -1454,9 +1399,11 @@
           <w:numId w:val="7"/>
         </w:numPr>
       </w:pPr>
+      <w:proofErr w:type="spellStart"/>
       <w:r>
         <w:t>Refactoring</w:t>
       </w:r>
+      <w:proofErr w:type="spellEnd"/>
     </w:p>
     <w:p>
       <w:pPr>
@@ -1469,12 +1416,47 @@
           <w:lang w:val="en-GB"/>
         </w:rPr>
       </w:pPr>
-      <w:bookmarkStart w:id="10" w:name="_Toc287347239"/>
+      <w:proofErr w:type="spellStart"/>
       <w:r>
         <w:rPr>
           <w:lang w:val="en-GB"/>
         </w:rPr>
-        <w:t>Persönlicher Bericht (1/2 - 3/4 Seite)</w:t>
+        <w:t>Persönlicher</w:t>
+      </w:r>
+      <w:proofErr w:type="spellEnd"/>
+      <w:r>
+        <w:rPr>
+          <w:lang w:val="en-GB"/>
+        </w:rPr>
+        <w:t xml:space="preserve"> </w:t>
+      </w:r>
+      <w:proofErr w:type="spellStart"/>
+      <w:r>
+        <w:rPr>
+          <w:lang w:val="en-GB"/>
+        </w:rPr>
+        <w:t>Bericht</w:t>
+      </w:r>
+      <w:proofErr w:type="spellEnd"/>
+      <w:r>
+        <w:rPr>
+          <w:lang w:val="en-GB"/>
+        </w:rPr>
+        <w:t xml:space="preserve"> (1/2 - 3/4 </w:t>
+      </w:r>
+      <w:proofErr w:type="spellStart"/>
+      <w:r>
+        <w:rPr>
+          <w:lang w:val="en-GB"/>
+        </w:rPr>
+        <w:t>Seite</w:t>
+      </w:r>
+      <w:proofErr w:type="spellEnd"/>
+      <w:r>
+        <w:rPr>
+          <w:lang w:val="en-GB"/>
+        </w:rPr>
+        <w:t>)</w:t>
       </w:r>
     </w:p>
     <w:p>
@@ -1512,8 +1494,13 @@
           <w:numId w:val="6"/>
         </w:numPr>
       </w:pPr>
+      <w:proofErr w:type="spellStart"/>
       <w:r>
-        <w:t>Codierrichtlinien eingehalten</w:t>
+        <w:t>Codierrichtlinien</w:t>
+      </w:r>
+      <w:proofErr w:type="spellEnd"/>
+      <w:r>
+        <w:t xml:space="preserve"> eingehalten</w:t>
       </w:r>
     </w:p>
     <w:p>
@@ -1544,10 +1531,16 @@
       <w:pPr>
         <w:pStyle w:val="berschrift2"/>
       </w:pPr>
+      <w:bookmarkStart w:id="9" w:name="_Toc294609300"/>
+      <w:proofErr w:type="spellStart"/>
       <w:r>
-        <w:t>Treichler Delia</w:t>
+        <w:t>Treichler</w:t>
       </w:r>
-      <w:bookmarkEnd w:id="10"/>
+      <w:proofErr w:type="spellEnd"/>
+      <w:r>
+        <w:t xml:space="preserve"> Delia</w:t>
+      </w:r>
+      <w:bookmarkEnd w:id="9"/>
     </w:p>
     <w:p>
       <w:pPr>
@@ -1557,7 +1550,6 @@
           <w:numId w:val="6"/>
         </w:numPr>
       </w:pPr>
-      <w:bookmarkStart w:id="11" w:name="_Toc287347240"/>
       <w:r>
         <w:t>Unit Tests</w:t>
       </w:r>
@@ -1578,10 +1570,16 @@
       <w:pPr>
         <w:pStyle w:val="berschrift2"/>
       </w:pPr>
+      <w:bookmarkStart w:id="10" w:name="_Toc294609301"/>
+      <w:proofErr w:type="spellStart"/>
       <w:r>
-        <w:t>Waltenspül Remo</w:t>
+        <w:t>Waltenspül</w:t>
       </w:r>
-      <w:bookmarkEnd w:id="11"/>
+      <w:proofErr w:type="spellEnd"/>
+      <w:r>
+        <w:t xml:space="preserve"> Remo</w:t>
+      </w:r>
+      <w:bookmarkEnd w:id="10"/>
     </w:p>
     <w:p>
       <w:pPr>
@@ -1606,12 +1604,28 @@
           <w:lang w:val="en-GB"/>
         </w:rPr>
       </w:pPr>
+      <w:proofErr w:type="spellStart"/>
       <w:r>
         <w:rPr>
           <w:lang w:val="en-GB"/>
         </w:rPr>
-        <w:t>Risikomanagement anpassen</w:t>
+        <w:t>Risikomanagement</w:t>
       </w:r>
+      <w:proofErr w:type="spellEnd"/>
+      <w:r>
+        <w:rPr>
+          <w:lang w:val="en-GB"/>
+        </w:rPr>
+        <w:t xml:space="preserve"> </w:t>
+      </w:r>
+      <w:proofErr w:type="spellStart"/>
+      <w:r>
+        <w:rPr>
+          <w:lang w:val="en-GB"/>
+        </w:rPr>
+        <w:t>anpassen</w:t>
+      </w:r>
+      <w:proofErr w:type="spellEnd"/>
     </w:p>
     <w:sectPr>
       <w:headerReference w:type="default" r:id="rId9"/>
@@ -1729,7 +1743,7 @@
       <w:rPr>
         <w:noProof/>
       </w:rPr>
-      <w:t>30. Mai 2011</w:t>
+      <w:t>31. Mai 2011</w:t>
     </w:r>
     <w:r>
       <w:fldChar w:fldCharType="end"/>
@@ -5867,7 +5881,7 @@
 </file>
 
 <file path=customXml/itemProps1.xml><?xml version="1.0" encoding="utf-8"?>
-<ds:datastoreItem xmlns:ds="http://schemas.openxmlformats.org/officeDocument/2006/customXml" ds:itemID="{E22291DD-DBFF-43F7-81E0-A3E764DAD1B6}">
+<ds:datastoreItem xmlns:ds="http://schemas.openxmlformats.org/officeDocument/2006/customXml" ds:itemID="{56EB064A-8911-49C4-A257-70174EF17BED}">
   <ds:schemaRefs>
     <ds:schemaRef ds:uri="http://schemas.openxmlformats.org/officeDocument/2006/bibliography"/>
   </ds:schemaRefs>
